--- a/Documentation/Weekly Report/CMSC-4920-Week3Report-Group2.docx
+++ b/Documentation/Weekly Report/CMSC-4920-Week3Report-Group2.docx
@@ -440,7 +440,19 @@
         <w:rPr>
           <w:rFonts w:ascii="Times New Roman" w:hAnsi="Times New Roman" w:cs="Times New Roman"/>
         </w:rPr>
-        <w:t xml:space="preserve">. Once users are done, they hit the save activity button at the bottom of the page </w:t>
+        <w:t xml:space="preserve">. Once users are done, they </w:t>
+      </w:r>
+      <w:r>
+        <w:rPr>
+          <w:rFonts w:ascii="Times New Roman" w:hAnsi="Times New Roman" w:cs="Times New Roman"/>
+        </w:rPr>
+        <w:t>click the "Save Activity"</w:t>
+      </w:r>
+      <w:r>
+        <w:rPr>
+          <w:rFonts w:ascii="Times New Roman" w:hAnsi="Times New Roman" w:cs="Times New Roman"/>
+        </w:rPr>
+        <w:t xml:space="preserve"> button at the bottom of the page </w:t>
       </w:r>
       <w:r>
         <w:rPr>
@@ -460,6 +472,243 @@
         </w:rPr>
         <w:t xml:space="preserve">the required fields contain data. </w:t>
       </w:r>
+    </w:p>
+    <w:p>
+      <w:pPr>
+        <w:spacing w:line="480" w:lineRule="auto"/>
+        <w:rPr>
+          <w:rFonts w:ascii="Times New Roman" w:hAnsi="Times New Roman" w:cs="Times New Roman"/>
+        </w:rPr>
+      </w:pPr>
+      <w:r>
+        <w:rPr>
+          <w:rFonts w:ascii="Times New Roman" w:hAnsi="Times New Roman" w:cs="Times New Roman"/>
+        </w:rPr>
+        <w:tab/>
+        <w:t>The second goal was to take the data the user entered in the activity page</w:t>
+      </w:r>
+      <w:r>
+        <w:rPr>
+          <w:rFonts w:ascii="Times New Roman" w:hAnsi="Times New Roman" w:cs="Times New Roman"/>
+        </w:rPr>
+        <w:t xml:space="preserve"> and upload it into our backend database. To </w:t>
+      </w:r>
+      <w:r>
+        <w:rPr>
+          <w:rFonts w:ascii="Times New Roman" w:hAnsi="Times New Roman" w:cs="Times New Roman"/>
+        </w:rPr>
+        <w:t>accomplish this, a new table was required in the database for activities, and the program had to extract the active username to ensure the new activity was uploaded to</w:t>
+      </w:r>
+      <w:r>
+        <w:rPr>
+          <w:rFonts w:ascii="Times New Roman" w:hAnsi="Times New Roman" w:cs="Times New Roman"/>
+        </w:rPr>
+        <w:t xml:space="preserve"> their account. </w:t>
+      </w:r>
+    </w:p>
+    <w:p>
+      <w:pPr>
+        <w:spacing w:line="480" w:lineRule="auto"/>
+        <w:rPr>
+          <w:rFonts w:ascii="Times New Roman" w:hAnsi="Times New Roman" w:cs="Times New Roman"/>
+        </w:rPr>
+      </w:pPr>
+      <w:r>
+        <w:rPr>
+          <w:rFonts w:ascii="Times New Roman" w:hAnsi="Times New Roman" w:cs="Times New Roman"/>
+        </w:rPr>
+        <w:tab/>
+        <w:t xml:space="preserve">The third goal was to take the data just uploaded to the database </w:t>
+      </w:r>
+      <w:r>
+        <w:rPr>
+          <w:rFonts w:ascii="Times New Roman" w:hAnsi="Times New Roman" w:cs="Times New Roman"/>
+        </w:rPr>
+        <w:t>and format it to be shown in a table on the activity page</w:t>
+      </w:r>
+      <w:r>
+        <w:rPr>
+          <w:rFonts w:ascii="Times New Roman" w:hAnsi="Times New Roman" w:cs="Times New Roman"/>
+        </w:rPr>
+        <w:t xml:space="preserve">. </w:t>
+      </w:r>
+      <w:r>
+        <w:rPr>
+          <w:rFonts w:ascii="Times New Roman" w:hAnsi="Times New Roman" w:cs="Times New Roman"/>
+        </w:rPr>
+        <w:t xml:space="preserve">To accomplish this, the second goal had to be implemented correctly, </w:t>
+      </w:r>
+      <w:r>
+        <w:rPr>
+          <w:rFonts w:ascii="Times New Roman" w:hAnsi="Times New Roman" w:cs="Times New Roman"/>
+        </w:rPr>
+        <w:t xml:space="preserve">and </w:t>
+      </w:r>
+      <w:r>
+        <w:rPr>
+          <w:rFonts w:ascii="Times New Roman" w:hAnsi="Times New Roman" w:cs="Times New Roman"/>
+        </w:rPr>
+        <w:t xml:space="preserve">then we had to </w:t>
+      </w:r>
+      <w:r>
+        <w:rPr>
+          <w:rFonts w:ascii="Times New Roman" w:hAnsi="Times New Roman" w:cs="Times New Roman"/>
+        </w:rPr>
+        <w:t xml:space="preserve">successfully fetch the </w:t>
+      </w:r>
+      <w:r>
+        <w:rPr>
+          <w:rFonts w:ascii="Times New Roman" w:hAnsi="Times New Roman" w:cs="Times New Roman"/>
+        </w:rPr>
+        <w:t xml:space="preserve">activity data from the database and place it into a JSON file in order to </w:t>
+      </w:r>
+      <w:r>
+        <w:rPr>
+          <w:rFonts w:ascii="Times New Roman" w:hAnsi="Times New Roman" w:cs="Times New Roman"/>
+        </w:rPr>
+        <w:t xml:space="preserve">successfully place it into an </w:t>
+      </w:r>
+      <w:r>
+        <w:rPr>
+          <w:rFonts w:ascii="Times New Roman" w:hAnsi="Times New Roman" w:cs="Times New Roman"/>
+        </w:rPr>
+        <w:t>HTML</w:t>
+      </w:r>
+      <w:r>
+        <w:rPr>
+          <w:rFonts w:ascii="Times New Roman" w:hAnsi="Times New Roman" w:cs="Times New Roman"/>
+        </w:rPr>
+        <w:t xml:space="preserve"> </w:t>
+      </w:r>
+      <w:r>
+        <w:rPr>
+          <w:rFonts w:ascii="Times New Roman" w:hAnsi="Times New Roman" w:cs="Times New Roman"/>
+        </w:rPr>
+        <w:t>table element.</w:t>
+      </w:r>
+    </w:p>
+    <w:p>
+      <w:pPr>
+        <w:spacing w:line="480" w:lineRule="auto"/>
+        <w:rPr>
+          <w:rFonts w:ascii="Times New Roman" w:hAnsi="Times New Roman" w:cs="Times New Roman"/>
+          <w:b/>
+          <w:bCs/>
+        </w:rPr>
+      </w:pPr>
+      <w:r>
+        <w:rPr>
+          <w:rFonts w:ascii="Times New Roman" w:hAnsi="Times New Roman" w:cs="Times New Roman"/>
+          <w:b/>
+          <w:bCs/>
+        </w:rPr>
+        <w:t>Challenges faced</w:t>
+      </w:r>
+      <w:r>
+        <w:rPr>
+          <w:rFonts w:ascii="Times New Roman" w:hAnsi="Times New Roman" w:cs="Times New Roman"/>
+          <w:b/>
+          <w:bCs/>
+        </w:rPr>
+        <w:t>:</w:t>
+      </w:r>
+    </w:p>
+    <w:p>
+      <w:pPr>
+        <w:spacing w:line="480" w:lineRule="auto"/>
+        <w:rPr>
+          <w:rFonts w:ascii="Times New Roman" w:hAnsi="Times New Roman" w:cs="Times New Roman"/>
+        </w:rPr>
+      </w:pPr>
+      <w:r>
+        <w:rPr>
+          <w:rFonts w:ascii="Times New Roman" w:hAnsi="Times New Roman" w:cs="Times New Roman"/>
+          <w:b/>
+          <w:bCs/>
+        </w:rPr>
+        <w:lastRenderedPageBreak/>
+        <w:tab/>
+      </w:r>
+      <w:r>
+        <w:rPr>
+          <w:rFonts w:ascii="Times New Roman" w:hAnsi="Times New Roman" w:cs="Times New Roman"/>
+        </w:rPr>
+        <w:t xml:space="preserve">In trying to accomplish the second goal, the team ran into some issues. We could not simply </w:t>
+      </w:r>
+      <w:r>
+        <w:rPr>
+          <w:rFonts w:ascii="Times New Roman" w:hAnsi="Times New Roman" w:cs="Times New Roman"/>
+        </w:rPr>
+        <w:t>hard-code activity data into a Json file as the application accepts various types of activities with different fields (</w:t>
+      </w:r>
+      <w:r>
+        <w:rPr>
+          <w:rFonts w:ascii="Times New Roman" w:hAnsi="Times New Roman" w:cs="Times New Roman"/>
+        </w:rPr>
+        <w:t xml:space="preserve">running, biking, sports, etc.). </w:t>
+      </w:r>
+      <w:r>
+        <w:rPr>
+          <w:rFonts w:ascii="Times New Roman" w:hAnsi="Times New Roman" w:cs="Times New Roman"/>
+        </w:rPr>
+        <w:t xml:space="preserve">To fix this issue, we had to split the data into two categories: common data </w:t>
+      </w:r>
+      <w:r>
+        <w:rPr>
+          <w:rFonts w:ascii="Times New Roman" w:hAnsi="Times New Roman" w:cs="Times New Roman"/>
+        </w:rPr>
+        <w:t xml:space="preserve">that </w:t>
+      </w:r>
+      <w:r>
+        <w:rPr>
+          <w:rFonts w:ascii="Times New Roman" w:hAnsi="Times New Roman" w:cs="Times New Roman"/>
+        </w:rPr>
+        <w:t>every activity will have</w:t>
+      </w:r>
+      <w:r>
+        <w:rPr>
+          <w:rFonts w:ascii="Times New Roman" w:hAnsi="Times New Roman" w:cs="Times New Roman"/>
+        </w:rPr>
+        <w:t>,</w:t>
+      </w:r>
+      <w:r>
+        <w:rPr>
+          <w:rFonts w:ascii="Times New Roman" w:hAnsi="Times New Roman" w:cs="Times New Roman"/>
+        </w:rPr>
+        <w:t xml:space="preserve"> and data specific to </w:t>
+      </w:r>
+      <w:r>
+        <w:rPr>
+          <w:rFonts w:ascii="Times New Roman" w:hAnsi="Times New Roman" w:cs="Times New Roman"/>
+        </w:rPr>
+        <w:t xml:space="preserve">that type. </w:t>
+      </w:r>
+      <w:r>
+        <w:rPr>
+          <w:rFonts w:ascii="Times New Roman" w:hAnsi="Times New Roman" w:cs="Times New Roman"/>
+        </w:rPr>
+        <w:t>Common data was extracted first, then</w:t>
+      </w:r>
+      <w:r>
+        <w:rPr>
+          <w:rFonts w:ascii="Times New Roman" w:hAnsi="Times New Roman" w:cs="Times New Roman"/>
+        </w:rPr>
+        <w:t xml:space="preserve"> </w:t>
+      </w:r>
+      <w:r>
+        <w:rPr>
+          <w:rFonts w:ascii="Times New Roman" w:hAnsi="Times New Roman" w:cs="Times New Roman"/>
+        </w:rPr>
+        <w:t xml:space="preserve">the program ensures the activity-specific data is able to be serialized into JSON. </w:t>
+      </w:r>
+    </w:p>
+    <w:p>
+      <w:pPr>
+        <w:spacing w:line="480" w:lineRule="auto"/>
+        <w:rPr>
+          <w:rFonts w:ascii="Times New Roman" w:hAnsi="Times New Roman" w:cs="Times New Roman"/>
+        </w:rPr>
+      </w:pPr>
     </w:p>
     <w:sectPr>
       <w:pgSz w:w="12240" w:h="15840"/>
